--- a/Profitability Tool Documentation.docx
+++ b/Profitability Tool Documentation.docx
@@ -339,9 +339,10 @@
       <w:r>
         <w:rPr>
           <w:rFonts w:ascii="Consolas" w:eastAsia="Times New Roman" w:hAnsi="Consolas" w:cs="Courier New"/>
-          <w:color w:val="24292E"/>
-          <w:sz w:val="20"/>
-          <w:szCs w:val="20"/>
+          <w:b/>
+          <w:bCs/>
+          <w:color w:val="24292E"/>
+          <w:highlight w:val="lightGray"/>
         </w:rPr>
         <w:t>Profitability Tool</w:t>
       </w:r>
@@ -2920,9 +2921,10 @@
       <w:r>
         <w:rPr>
           <w:rFonts w:ascii="Consolas" w:eastAsia="Times New Roman" w:hAnsi="Consolas" w:cs="Courier New"/>
-          <w:color w:val="24292E"/>
-          <w:sz w:val="20"/>
-          <w:szCs w:val="20"/>
+          <w:b/>
+          <w:bCs/>
+          <w:color w:val="24292E"/>
+          <w:highlight w:val="lightGray"/>
         </w:rPr>
         <w:t>Del</w:t>
       </w:r>
@@ -3533,11 +3535,32 @@
       <w:r>
         <w:rPr>
           <w:rFonts w:ascii="Consolas" w:eastAsia="Times New Roman" w:hAnsi="Consolas" w:cs="Courier New"/>
-          <w:color w:val="24292E"/>
-          <w:sz w:val="20"/>
-          <w:szCs w:val="20"/>
-        </w:rPr>
-        <w:t>matching parameters</w:t>
+          <w:b/>
+          <w:bCs/>
+          <w:color w:val="24292E"/>
+          <w:highlight w:val="lightGray"/>
+        </w:rPr>
+        <w:t>M</w:t>
+      </w:r>
+      <w:r>
+        <w:rPr>
+          <w:rFonts w:ascii="Consolas" w:eastAsia="Times New Roman" w:hAnsi="Consolas" w:cs="Courier New"/>
+          <w:b/>
+          <w:bCs/>
+          <w:color w:val="24292E"/>
+          <w:highlight w:val="lightGray"/>
+        </w:rPr>
+        <w:t>atchin</w:t>
+      </w:r>
+      <w:r>
+        <w:rPr>
+          <w:rFonts w:ascii="Consolas" w:eastAsia="Times New Roman" w:hAnsi="Consolas" w:cs="Courier New"/>
+          <w:b/>
+          <w:bCs/>
+          <w:color w:val="24292E"/>
+          <w:highlight w:val="lightGray"/>
+        </w:rPr>
+        <w:t>g Criteria</w:t>
       </w:r>
       <w:r>
         <w:rPr>
@@ -3587,11 +3610,32 @@
       <w:r>
         <w:rPr>
           <w:rFonts w:ascii="Consolas" w:eastAsia="Times New Roman" w:hAnsi="Consolas" w:cs="Courier New"/>
-          <w:color w:val="24292E"/>
-          <w:sz w:val="20"/>
-          <w:szCs w:val="20"/>
-        </w:rPr>
-        <w:t>matching parameters</w:t>
+          <w:b/>
+          <w:bCs/>
+          <w:color w:val="24292E"/>
+          <w:highlight w:val="lightGray"/>
+        </w:rPr>
+        <w:t>M</w:t>
+      </w:r>
+      <w:r>
+        <w:rPr>
+          <w:rFonts w:ascii="Consolas" w:eastAsia="Times New Roman" w:hAnsi="Consolas" w:cs="Courier New"/>
+          <w:b/>
+          <w:bCs/>
+          <w:color w:val="24292E"/>
+          <w:highlight w:val="lightGray"/>
+        </w:rPr>
+        <w:t>atchin</w:t>
+      </w:r>
+      <w:r>
+        <w:rPr>
+          <w:rFonts w:ascii="Consolas" w:eastAsia="Times New Roman" w:hAnsi="Consolas" w:cs="Courier New"/>
+          <w:b/>
+          <w:bCs/>
+          <w:color w:val="24292E"/>
+          <w:highlight w:val="lightGray"/>
+        </w:rPr>
+        <w:t>g Criteria</w:t>
       </w:r>
       <w:r>
         <w:rPr>
@@ -3626,7 +3670,29 @@
           <w:sz w:val="24"/>
           <w:szCs w:val="24"/>
         </w:rPr>
-        <w:t>Those are the matching parameters:</w:t>
+        <w:t xml:space="preserve">Those are the </w:t>
+      </w:r>
+      <w:r>
+        <w:rPr>
+          <w:rFonts w:ascii="Segoe UI" w:eastAsia="Times New Roman" w:hAnsi="Segoe UI" w:cs="Segoe UI"/>
+          <w:b/>
+          <w:bCs/>
+          <w:color w:val="24292E"/>
+          <w:sz w:val="24"/>
+          <w:szCs w:val="24"/>
+        </w:rPr>
+        <w:t>Matching Criteria</w:t>
+      </w:r>
+      <w:r>
+        <w:rPr>
+          <w:rFonts w:ascii="Segoe UI" w:eastAsia="Times New Roman" w:hAnsi="Segoe UI" w:cs="Segoe UI"/>
+          <w:b/>
+          <w:bCs/>
+          <w:color w:val="24292E"/>
+          <w:sz w:val="24"/>
+          <w:szCs w:val="24"/>
+        </w:rPr>
+        <w:t>:</w:t>
       </w:r>
     </w:p>
     <w:p>
@@ -4773,9 +4839,10 @@
       <w:r>
         <w:rPr>
           <w:rFonts w:ascii="Consolas" w:eastAsia="Times New Roman" w:hAnsi="Consolas" w:cs="Courier New"/>
-          <w:color w:val="24292E"/>
-          <w:sz w:val="20"/>
-          <w:szCs w:val="20"/>
+          <w:b/>
+          <w:bCs/>
+          <w:color w:val="24292E"/>
+          <w:highlight w:val="lightGray"/>
         </w:rPr>
         <w:t xml:space="preserve">the </w:t>
       </w:r>
